--- a/GestionLegajos/reportes/plantillas/constancia_template.docx
+++ b/GestionLegajos/reportes/plantillas/constancia_template.docx
@@ -25,7 +25,7 @@
           <w:lang w:val="en-US"/>
         </w:rPr>
         <w:drawing>
-          <wp:anchor distT="0" distB="0" distL="114300" distR="114300" simplePos="0" relativeHeight="251661312" behindDoc="1" locked="0" layoutInCell="1" allowOverlap="1" wp14:anchorId="6D83FCB1" wp14:editId="7B81FC9F">
+          <wp:anchor distT="0" distB="0" distL="114300" distR="114300" simplePos="0" relativeHeight="251661312" behindDoc="1" locked="0" layoutInCell="1" allowOverlap="1" wp14:anchorId="6D83FCB1" wp14:editId="01C3DCA0">
             <wp:simplePos x="0" y="0"/>
             <wp:positionH relativeFrom="page">
               <wp:align>left</wp:align>
@@ -227,15 +227,51 @@
           <w:sz w:val="28"/>
           <w:szCs w:val="28"/>
         </w:rPr>
-        <w:t xml:space="preserve"> con DNI Nº </w:t>
-      </w:r>
-      <w:r>
-        <w:rPr>
-          <w:rFonts w:ascii="Cambria Math" w:hAnsi="Cambria Math" w:cs="Times New Roman"/>
-          <w:sz w:val="28"/>
-          <w:szCs w:val="28"/>
-        </w:rPr>
-        <w:t>{{dni}}</w:t>
+        <w:t xml:space="preserve"> con DNI </w:t>
+      </w:r>
+      <w:proofErr w:type="spellStart"/>
+      <w:r>
+        <w:rPr>
+          <w:rFonts w:ascii="Cambria Math" w:hAnsi="Cambria Math" w:cs="Times New Roman"/>
+          <w:sz w:val="28"/>
+          <w:szCs w:val="28"/>
+        </w:rPr>
+        <w:t>Nº</w:t>
+      </w:r>
+      <w:proofErr w:type="spellEnd"/>
+      <w:r>
+        <w:rPr>
+          <w:rFonts w:ascii="Cambria Math" w:hAnsi="Cambria Math" w:cs="Times New Roman"/>
+          <w:sz w:val="28"/>
+          <w:szCs w:val="28"/>
+        </w:rPr>
+        <w:t xml:space="preserve"> </w:t>
+      </w:r>
+      <w:r>
+        <w:rPr>
+          <w:rFonts w:ascii="Cambria Math" w:hAnsi="Cambria Math" w:cs="Times New Roman"/>
+          <w:sz w:val="28"/>
+          <w:szCs w:val="28"/>
+        </w:rPr>
+        <w:t>{{</w:t>
+      </w:r>
+      <w:proofErr w:type="spellStart"/>
+      <w:r>
+        <w:rPr>
+          <w:rFonts w:ascii="Cambria Math" w:hAnsi="Cambria Math" w:cs="Times New Roman"/>
+          <w:sz w:val="28"/>
+          <w:szCs w:val="28"/>
+        </w:rPr>
+        <w:t>dni</w:t>
+      </w:r>
+      <w:proofErr w:type="spellEnd"/>
+      <w:r>
+        <w:rPr>
+          <w:rFonts w:ascii="Cambria Math" w:hAnsi="Cambria Math" w:cs="Times New Roman"/>
+          <w:sz w:val="28"/>
+          <w:szCs w:val="28"/>
+        </w:rPr>
+        <w:t>}}</w:t>
       </w:r>
       <w:r>
         <w:rPr>
@@ -264,118 +300,141 @@
     </w:p>
     <w:p>
       <w:pPr>
-        <w:pStyle w:val="Sinespaciado"/>
-        <w:rPr>
-          <w:rFonts w:ascii="Cambria Math" w:hAnsi="Cambria Math" w:cs="Times New Roman"/>
-          <w:b/>
-          <w:bCs/>
-          <w:sz w:val="28"/>
-          <w:szCs w:val="28"/>
-        </w:rPr>
-      </w:pPr>
-      <w:r>
-        <w:rPr>
-          <w:rFonts w:ascii="Cambria Math" w:hAnsi="Cambria Math" w:cs="Times New Roman"/>
-          <w:b/>
-          <w:bCs/>
-          <w:sz w:val="28"/>
-          <w:szCs w:val="28"/>
-        </w:rPr>
-        <w:t>Cargo</w:t>
-      </w:r>
-      <w:r>
-        <w:rPr>
-          <w:rFonts w:ascii="Cambria Math" w:hAnsi="Cambria Math" w:cs="Times New Roman"/>
-          <w:b/>
-          <w:bCs/>
-          <w:sz w:val="28"/>
-          <w:szCs w:val="28"/>
-        </w:rPr>
-        <w:tab/>
-      </w:r>
-      <w:r>
-        <w:rPr>
-          <w:rFonts w:ascii="Cambria Math" w:hAnsi="Cambria Math" w:cs="Times New Roman"/>
-          <w:b/>
-          <w:bCs/>
-          <w:sz w:val="28"/>
-          <w:szCs w:val="28"/>
-        </w:rPr>
-        <w:tab/>
-      </w:r>
-      <w:r>
-        <w:rPr>
-          <w:rFonts w:ascii="Cambria Math" w:hAnsi="Cambria Math" w:cs="Times New Roman"/>
-          <w:b/>
-          <w:bCs/>
-          <w:sz w:val="28"/>
-          <w:szCs w:val="28"/>
-        </w:rPr>
-        <w:tab/>
-      </w:r>
-      <w:r>
-        <w:rPr>
-          <w:rFonts w:ascii="Cambria Math" w:hAnsi="Cambria Math" w:cs="Times New Roman"/>
-          <w:b/>
-          <w:bCs/>
-          <w:sz w:val="28"/>
-          <w:szCs w:val="28"/>
-        </w:rPr>
-        <w:tab/>
-      </w:r>
-      <w:r>
-        <w:rPr>
-          <w:rFonts w:ascii="Cambria Math" w:hAnsi="Cambria Math" w:cs="Times New Roman"/>
-          <w:b/>
-          <w:bCs/>
-          <w:sz w:val="28"/>
-          <w:szCs w:val="28"/>
-        </w:rPr>
-        <w:tab/>
-      </w:r>
-      <w:r>
-        <w:rPr>
-          <w:rFonts w:ascii="Cambria Math" w:hAnsi="Cambria Math" w:cs="Times New Roman"/>
-          <w:b/>
-          <w:bCs/>
-          <w:sz w:val="28"/>
-          <w:szCs w:val="28"/>
-        </w:rPr>
-        <w:t>Fecha Inicio</w:t>
-      </w:r>
-      <w:r>
-        <w:rPr>
-          <w:rFonts w:ascii="Cambria Math" w:hAnsi="Cambria Math" w:cs="Times New Roman"/>
-          <w:b/>
-          <w:bCs/>
-          <w:sz w:val="28"/>
-          <w:szCs w:val="28"/>
-        </w:rPr>
-        <w:tab/>
-        <w:t>Fecha Termino</w:t>
+        <w:spacing w:line="240" w:lineRule="auto"/>
+        <w:jc w:val="both"/>
+        <w:rPr>
+          <w:rFonts w:ascii="Cambria Math" w:hAnsi="Cambria Math" w:cs="Times New Roman"/>
+          <w:sz w:val="28"/>
+          <w:szCs w:val="28"/>
+        </w:rPr>
+      </w:pPr>
+      <w:r>
+        <w:rPr>
+          <w:rFonts w:ascii="Cambria Math" w:hAnsi="Cambria Math" w:cs="Times New Roman"/>
+          <w:sz w:val="28"/>
+          <w:szCs w:val="28"/>
+        </w:rPr>
+        <w:t xml:space="preserve">{% </w:t>
+      </w:r>
+      <w:proofErr w:type="spellStart"/>
+      <w:r>
+        <w:rPr>
+          <w:rFonts w:ascii="Cambria Math" w:hAnsi="Cambria Math" w:cs="Times New Roman"/>
+          <w:sz w:val="28"/>
+          <w:szCs w:val="28"/>
+        </w:rPr>
+        <w:t>for</w:t>
+      </w:r>
+      <w:proofErr w:type="spellEnd"/>
+      <w:r>
+        <w:rPr>
+          <w:rFonts w:ascii="Cambria Math" w:hAnsi="Cambria Math" w:cs="Times New Roman"/>
+          <w:sz w:val="28"/>
+          <w:szCs w:val="28"/>
+        </w:rPr>
+        <w:t xml:space="preserve"> </w:t>
+      </w:r>
+      <w:r>
+        <w:rPr>
+          <w:rFonts w:ascii="Cambria Math" w:hAnsi="Cambria Math" w:cs="Times New Roman"/>
+          <w:sz w:val="28"/>
+          <w:szCs w:val="28"/>
+        </w:rPr>
+        <w:t>vinculo</w:t>
+      </w:r>
+      <w:r>
+        <w:rPr>
+          <w:rFonts w:ascii="Cambria Math" w:hAnsi="Cambria Math" w:cs="Times New Roman"/>
+          <w:sz w:val="28"/>
+          <w:szCs w:val="28"/>
+        </w:rPr>
+        <w:t xml:space="preserve"> in </w:t>
+      </w:r>
+      <w:proofErr w:type="spellStart"/>
+      <w:r>
+        <w:rPr>
+          <w:rFonts w:ascii="Cambria Math" w:hAnsi="Cambria Math" w:cs="Times New Roman"/>
+          <w:sz w:val="28"/>
+          <w:szCs w:val="28"/>
+        </w:rPr>
+        <w:t>vinculo</w:t>
+      </w:r>
+      <w:r>
+        <w:rPr>
+          <w:rFonts w:ascii="Cambria Math" w:hAnsi="Cambria Math" w:cs="Times New Roman"/>
+          <w:sz w:val="28"/>
+          <w:szCs w:val="28"/>
+        </w:rPr>
+        <w:t>s</w:t>
+      </w:r>
+      <w:proofErr w:type="spellEnd"/>
+      <w:r>
+        <w:rPr>
+          <w:rFonts w:ascii="Cambria Math" w:hAnsi="Cambria Math" w:cs="Times New Roman"/>
+          <w:sz w:val="28"/>
+          <w:szCs w:val="28"/>
+        </w:rPr>
+        <w:t xml:space="preserve"> %}</w:t>
+      </w:r>
+      <w:r>
+        <w:rPr>
+          <w:rFonts w:ascii="Cambria Math" w:hAnsi="Cambria Math" w:cs="Times New Roman"/>
+          <w:sz w:val="28"/>
+          <w:szCs w:val="28"/>
+        </w:rPr>
+        <w:t xml:space="preserve"> </w:t>
       </w:r>
     </w:p>
     <w:p>
       <w:pPr>
-        <w:pStyle w:val="Sinespaciado"/>
-        <w:rPr>
-          <w:rFonts w:ascii="Cambria Math" w:hAnsi="Cambria Math" w:cs="Times New Roman"/>
-          <w:sz w:val="28"/>
-          <w:szCs w:val="28"/>
-        </w:rPr>
-      </w:pPr>
-      <w:r>
-        <w:rPr>
-          <w:rFonts w:ascii="Cambria Math" w:hAnsi="Cambria Math" w:cs="Times New Roman"/>
-          <w:sz w:val="28"/>
-          <w:szCs w:val="28"/>
-        </w:rPr>
-        <w:t>{% for servicio in servicios %}</w:t>
+        <w:spacing w:line="240" w:lineRule="auto"/>
+        <w:jc w:val="right"/>
+        <w:rPr>
+          <w:rFonts w:ascii="Cambria Math" w:hAnsi="Cambria Math" w:cs="Times New Roman"/>
+          <w:sz w:val="28"/>
+          <w:szCs w:val="28"/>
+        </w:rPr>
+      </w:pPr>
+      <w:proofErr w:type="gramStart"/>
+      <w:r>
+        <w:rPr>
+          <w:rFonts w:ascii="Cambria Math" w:hAnsi="Cambria Math" w:cs="Times New Roman"/>
+          <w:sz w:val="28"/>
+          <w:szCs w:val="28"/>
+        </w:rPr>
+        <w:t xml:space="preserve">{{ </w:t>
+      </w:r>
+      <w:proofErr w:type="spellStart"/>
+      <w:r>
+        <w:rPr>
+          <w:rFonts w:ascii="Cambria Math" w:hAnsi="Cambria Math" w:cs="Times New Roman"/>
+          <w:sz w:val="28"/>
+          <w:szCs w:val="28"/>
+        </w:rPr>
+        <w:t>vinculo</w:t>
+      </w:r>
+      <w:proofErr w:type="gramEnd"/>
+      <w:r>
+        <w:rPr>
+          <w:rFonts w:ascii="Cambria Math" w:hAnsi="Cambria Math" w:cs="Times New Roman"/>
+          <w:sz w:val="28"/>
+          <w:szCs w:val="28"/>
+        </w:rPr>
+        <w:t>.fecha_vigencia</w:t>
+      </w:r>
+      <w:proofErr w:type="spellEnd"/>
+      <w:r>
+        <w:rPr>
+          <w:rFonts w:ascii="Cambria Math" w:hAnsi="Cambria Math" w:cs="Times New Roman"/>
+          <w:sz w:val="28"/>
+          <w:szCs w:val="28"/>
+        </w:rPr>
+        <w:t xml:space="preserve"> }}</w:t>
       </w:r>
     </w:p>
     <w:p>
       <w:pPr>
-        <w:spacing w:line="276" w:lineRule="auto"/>
+        <w:spacing w:line="240" w:lineRule="auto"/>
         <w:jc w:val="both"/>
         <w:rPr>
           <w:rFonts w:ascii="Cambria Math" w:hAnsi="Cambria Math" w:cs="Times New Roman"/>
@@ -383,50 +442,62 @@
           <w:szCs w:val="28"/>
         </w:rPr>
       </w:pPr>
-      <w:r>
-        <w:rPr>
-          <w:rFonts w:ascii="Cambria Math" w:hAnsi="Cambria Math" w:cs="Times New Roman"/>
-          <w:sz w:val="28"/>
-          <w:szCs w:val="28"/>
-        </w:rPr>
-        <w:t>{{ servicio.cargo }}</w:t>
-      </w:r>
-      <w:r>
-        <w:rPr>
-          <w:rFonts w:ascii="Cambria Math" w:hAnsi="Cambria Math" w:cs="Times New Roman"/>
-          <w:sz w:val="28"/>
-          <w:szCs w:val="28"/>
-        </w:rPr>
-        <w:tab/>
-      </w:r>
-      <w:r>
-        <w:rPr>
-          <w:rFonts w:ascii="Cambria Math" w:hAnsi="Cambria Math" w:cs="Times New Roman"/>
-          <w:sz w:val="28"/>
-          <w:szCs w:val="28"/>
-        </w:rPr>
-        <w:t>{{ servicio.fecha_inicio }}</w:t>
-      </w:r>
-      <w:r>
-        <w:rPr>
-          <w:rFonts w:ascii="Cambria Math" w:hAnsi="Cambria Math" w:cs="Times New Roman"/>
-          <w:sz w:val="28"/>
-          <w:szCs w:val="28"/>
-        </w:rPr>
-        <w:tab/>
-      </w:r>
-      <w:r>
-        <w:rPr>
-          <w:rFonts w:ascii="Cambria Math" w:hAnsi="Cambria Math" w:cs="Times New Roman"/>
-          <w:sz w:val="28"/>
-          <w:szCs w:val="28"/>
-        </w:rPr>
-        <w:t>{{ servicio.fecha_fin }}</w:t>
+      <w:proofErr w:type="gramStart"/>
+      <w:r>
+        <w:rPr>
+          <w:rFonts w:ascii="Cambria Math" w:hAnsi="Cambria Math" w:cs="Times New Roman"/>
+          <w:sz w:val="28"/>
+          <w:szCs w:val="28"/>
+        </w:rPr>
+        <w:t xml:space="preserve">{{ </w:t>
+      </w:r>
+      <w:proofErr w:type="spellStart"/>
+      <w:r>
+        <w:rPr>
+          <w:rFonts w:ascii="Cambria Math" w:hAnsi="Cambria Math" w:cs="Times New Roman"/>
+          <w:sz w:val="28"/>
+          <w:szCs w:val="28"/>
+        </w:rPr>
+        <w:t>vinculo</w:t>
+      </w:r>
+      <w:proofErr w:type="gramEnd"/>
+      <w:r>
+        <w:rPr>
+          <w:rFonts w:ascii="Cambria Math" w:hAnsi="Cambria Math" w:cs="Times New Roman"/>
+          <w:sz w:val="28"/>
+          <w:szCs w:val="28"/>
+        </w:rPr>
+        <w:t>.</w:t>
+      </w:r>
+      <w:r>
+        <w:rPr>
+          <w:rFonts w:ascii="Cambria Math" w:hAnsi="Cambria Math" w:cs="Times New Roman"/>
+          <w:sz w:val="28"/>
+          <w:szCs w:val="28"/>
+        </w:rPr>
+        <w:t>descripcion</w:t>
+      </w:r>
+      <w:proofErr w:type="spellEnd"/>
+      <w:r>
+        <w:rPr>
+          <w:rFonts w:ascii="Cambria Math" w:hAnsi="Cambria Math" w:cs="Times New Roman"/>
+          <w:sz w:val="28"/>
+          <w:szCs w:val="28"/>
+        </w:rPr>
+        <w:t xml:space="preserve"> }}</w:t>
+      </w:r>
+      <w:r>
+        <w:rPr>
+          <w:rFonts w:ascii="Cambria Math" w:hAnsi="Cambria Math" w:cs="Times New Roman"/>
+          <w:sz w:val="28"/>
+          <w:szCs w:val="28"/>
+        </w:rPr>
+        <w:t xml:space="preserve"> </w:t>
       </w:r>
     </w:p>
     <w:p>
       <w:pPr>
-        <w:spacing w:line="276" w:lineRule="auto"/>
+        <w:spacing w:line="240" w:lineRule="auto"/>
         <w:jc w:val="both"/>
         <w:rPr>
           <w:rFonts w:ascii="Cambria Math" w:hAnsi="Cambria Math" w:cs="Times New Roman"/>
@@ -440,7 +511,25 @@
           <w:sz w:val="28"/>
           <w:szCs w:val="28"/>
         </w:rPr>
-        <w:t>{% endfor %}</w:t>
+        <w:t xml:space="preserve">{% </w:t>
+      </w:r>
+      <w:proofErr w:type="spellStart"/>
+      <w:r>
+        <w:rPr>
+          <w:rFonts w:ascii="Cambria Math" w:hAnsi="Cambria Math" w:cs="Times New Roman"/>
+          <w:sz w:val="28"/>
+          <w:szCs w:val="28"/>
+        </w:rPr>
+        <w:t>endfor</w:t>
+      </w:r>
+      <w:proofErr w:type="spellEnd"/>
+      <w:r>
+        <w:rPr>
+          <w:rFonts w:ascii="Cambria Math" w:hAnsi="Cambria Math" w:cs="Times New Roman"/>
+          <w:sz w:val="28"/>
+          <w:szCs w:val="28"/>
+        </w:rPr>
+        <w:t xml:space="preserve"> %}</w:t>
       </w:r>
     </w:p>
     <w:p>
@@ -785,7 +874,25 @@
                                 <w:sz w:val="20"/>
                                 <w:szCs w:val="24"/>
                               </w:rPr>
-                              <w:t xml:space="preserve">DNI: Nº </w:t>
+                              <w:t xml:space="preserve">DNI: </w:t>
+                            </w:r>
+                            <w:proofErr w:type="spellStart"/>
+                            <w:r>
+                              <w:rPr>
+                                <w:rFonts w:ascii="Cambria Math" w:hAnsi="Cambria Math" w:cs="Arial"/>
+                                <w:sz w:val="20"/>
+                                <w:szCs w:val="24"/>
+                              </w:rPr>
+                              <w:t>Nº</w:t>
+                            </w:r>
+                            <w:proofErr w:type="spellEnd"/>
+                            <w:r>
+                              <w:rPr>
+                                <w:rFonts w:ascii="Cambria Math" w:hAnsi="Cambria Math" w:cs="Arial"/>
+                                <w:sz w:val="20"/>
+                                <w:szCs w:val="24"/>
+                              </w:rPr>
+                              <w:t xml:space="preserve"> </w:t>
                             </w:r>
                             <w:r>
                               <w:rPr>
@@ -916,7 +1023,25 @@
                           <w:sz w:val="20"/>
                           <w:szCs w:val="24"/>
                         </w:rPr>
-                        <w:t xml:space="preserve">DNI: Nº </w:t>
+                        <w:t xml:space="preserve">DNI: </w:t>
+                      </w:r>
+                      <w:proofErr w:type="spellStart"/>
+                      <w:r>
+                        <w:rPr>
+                          <w:rFonts w:ascii="Cambria Math" w:hAnsi="Cambria Math" w:cs="Arial"/>
+                          <w:sz w:val="20"/>
+                          <w:szCs w:val="24"/>
+                        </w:rPr>
+                        <w:t>Nº</w:t>
+                      </w:r>
+                      <w:proofErr w:type="spellEnd"/>
+                      <w:r>
+                        <w:rPr>
+                          <w:rFonts w:ascii="Cambria Math" w:hAnsi="Cambria Math" w:cs="Arial"/>
+                          <w:sz w:val="20"/>
+                          <w:szCs w:val="24"/>
+                        </w:rPr>
+                        <w:t xml:space="preserve"> </w:t>
                       </w:r>
                       <w:r>
                         <w:rPr>
@@ -1072,6 +1197,119 @@
 <file path=word/numbering.xml><?xml version="1.0" encoding="utf-8"?>
 <w:numbering xmlns:wpc="http://schemas.microsoft.com/office/word/2010/wordprocessingCanvas" xmlns:cx="http://schemas.microsoft.com/office/drawing/2014/chartex" xmlns:cx1="http://schemas.microsoft.com/office/drawing/2015/9/8/chartex" xmlns:cx2="http://schemas.microsoft.com/office/drawing/2015/10/21/chartex" xmlns:cx3="http://schemas.microsoft.com/office/drawing/2016/5/9/chartex" xmlns:cx4="http://schemas.microsoft.com/office/drawing/2016/5/10/chartex" xmlns:cx5="http://schemas.microsoft.com/office/drawing/2016/5/11/chartex" xmlns:cx6="http://schemas.microsoft.com/office/drawing/2016/5/12/chartex" xmlns:cx7="http://schemas.microsoft.com/office/drawing/2016/5/13/chartex" xmlns:cx8="http://schemas.microsoft.com/office/drawing/2016/5/14/chartex" xmlns:mc="http://schemas.openxmlformats.org/markup-compatibility/2006" xmlns:aink="http://schemas.microsoft.com/office/drawing/2016/ink" xmlns:am3d="http://schemas.microsoft.com/office/drawing/2017/model3d" xmlns:o="urn:schemas-microsoft-com:office:office" xmlns:oel="http://schemas.microsoft.com/office/2019/extlst" xmlns:r="http://schemas.openxmlformats.org/officeDocument/2006/relationships" xmlns:m="http://schemas.openxmlformats.org/officeDocument/2006/math" xmlns:v="urn:schemas-microsoft-com:vml" xmlns:wp14="http://schemas.microsoft.com/office/word/2010/wordprocessingDrawing" xmlns:wp="http://schemas.openxmlformats.org/drawingml/2006/wordprocessingDrawing" xmlns:w10="urn:schemas-microsoft-com:office:word" xmlns:w="http://schemas.openxmlformats.org/wordprocessingml/2006/main" xmlns:w14="http://schemas.microsoft.com/office/word/2010/wordml" xmlns:w15="http://schemas.microsoft.com/office/word/2012/wordml" xmlns:w16cex="http://schemas.microsoft.com/office/word/2018/wordml/cex" xmlns:w16cid="http://schemas.microsoft.com/office/word/2016/wordml/cid" xmlns:w16="http://schemas.microsoft.com/office/word/2018/wordml" xmlns:w16du="http://schemas.microsoft.com/office/word/2023/wordml/word16du" xmlns:w16sdtdh="http://schemas.microsoft.com/office/word/2020/wordml/sdtdatahash" xmlns:w16sdtfl="http://schemas.microsoft.com/office/word/2024/wordml/sdtformatlock" xmlns:w16se="http://schemas.microsoft.com/office/word/2015/wordml/symex" xmlns:wpg="http://schemas.microsoft.com/office/word/2010/wordprocessingGroup" xmlns:wpi="http://schemas.microsoft.com/office/word/2010/wordprocessingInk" xmlns:wne="http://schemas.microsoft.com/office/word/2006/wordml" xmlns:wps="http://schemas.microsoft.com/office/word/2010/wordprocessingShape" mc:Ignorable="w14 w15 w16se w16cid w16 w16cex w16sdtdh w16sdtfl w16du wp14">
   <w:abstractNum w:abstractNumId="0" w15:restartNumberingAfterBreak="0">
+    <w:nsid w:val="066624FF"/>
+    <w:multiLevelType w:val="hybridMultilevel"/>
+    <w:tmpl w:val="13CE1480"/>
+    <w:lvl w:ilvl="0" w:tplc="280A0001">
+      <w:start w:val="1"/>
+      <w:numFmt w:val="bullet"/>
+      <w:lvlText w:val=""/>
+      <w:lvlJc w:val="left"/>
+      <w:pPr>
+        <w:ind w:left="720" w:hanging="360"/>
+      </w:pPr>
+      <w:rPr>
+        <w:rFonts w:ascii="Symbol" w:hAnsi="Symbol" w:hint="default"/>
+      </w:rPr>
+    </w:lvl>
+    <w:lvl w:ilvl="1" w:tplc="280A0003" w:tentative="1">
+      <w:start w:val="1"/>
+      <w:numFmt w:val="bullet"/>
+      <w:lvlText w:val="o"/>
+      <w:lvlJc w:val="left"/>
+      <w:pPr>
+        <w:ind w:left="1440" w:hanging="360"/>
+      </w:pPr>
+      <w:rPr>
+        <w:rFonts w:ascii="Courier New" w:hAnsi="Courier New" w:cs="Courier New" w:hint="default"/>
+      </w:rPr>
+    </w:lvl>
+    <w:lvl w:ilvl="2" w:tplc="280A0005" w:tentative="1">
+      <w:start w:val="1"/>
+      <w:numFmt w:val="bullet"/>
+      <w:lvlText w:val=""/>
+      <w:lvlJc w:val="left"/>
+      <w:pPr>
+        <w:ind w:left="2160" w:hanging="360"/>
+      </w:pPr>
+      <w:rPr>
+        <w:rFonts w:ascii="Wingdings" w:hAnsi="Wingdings" w:hint="default"/>
+      </w:rPr>
+    </w:lvl>
+    <w:lvl w:ilvl="3" w:tplc="280A0001" w:tentative="1">
+      <w:start w:val="1"/>
+      <w:numFmt w:val="bullet"/>
+      <w:lvlText w:val=""/>
+      <w:lvlJc w:val="left"/>
+      <w:pPr>
+        <w:ind w:left="2880" w:hanging="360"/>
+      </w:pPr>
+      <w:rPr>
+        <w:rFonts w:ascii="Symbol" w:hAnsi="Symbol" w:hint="default"/>
+      </w:rPr>
+    </w:lvl>
+    <w:lvl w:ilvl="4" w:tplc="280A0003" w:tentative="1">
+      <w:start w:val="1"/>
+      <w:numFmt w:val="bullet"/>
+      <w:lvlText w:val="o"/>
+      <w:lvlJc w:val="left"/>
+      <w:pPr>
+        <w:ind w:left="3600" w:hanging="360"/>
+      </w:pPr>
+      <w:rPr>
+        <w:rFonts w:ascii="Courier New" w:hAnsi="Courier New" w:cs="Courier New" w:hint="default"/>
+      </w:rPr>
+    </w:lvl>
+    <w:lvl w:ilvl="5" w:tplc="280A0005" w:tentative="1">
+      <w:start w:val="1"/>
+      <w:numFmt w:val="bullet"/>
+      <w:lvlText w:val=""/>
+      <w:lvlJc w:val="left"/>
+      <w:pPr>
+        <w:ind w:left="4320" w:hanging="360"/>
+      </w:pPr>
+      <w:rPr>
+        <w:rFonts w:ascii="Wingdings" w:hAnsi="Wingdings" w:hint="default"/>
+      </w:rPr>
+    </w:lvl>
+    <w:lvl w:ilvl="6" w:tplc="280A0001" w:tentative="1">
+      <w:start w:val="1"/>
+      <w:numFmt w:val="bullet"/>
+      <w:lvlText w:val=""/>
+      <w:lvlJc w:val="left"/>
+      <w:pPr>
+        <w:ind w:left="5040" w:hanging="360"/>
+      </w:pPr>
+      <w:rPr>
+        <w:rFonts w:ascii="Symbol" w:hAnsi="Symbol" w:hint="default"/>
+      </w:rPr>
+    </w:lvl>
+    <w:lvl w:ilvl="7" w:tplc="280A0003" w:tentative="1">
+      <w:start w:val="1"/>
+      <w:numFmt w:val="bullet"/>
+      <w:lvlText w:val="o"/>
+      <w:lvlJc w:val="left"/>
+      <w:pPr>
+        <w:ind w:left="5760" w:hanging="360"/>
+      </w:pPr>
+      <w:rPr>
+        <w:rFonts w:ascii="Courier New" w:hAnsi="Courier New" w:cs="Courier New" w:hint="default"/>
+      </w:rPr>
+    </w:lvl>
+    <w:lvl w:ilvl="8" w:tplc="280A0005" w:tentative="1">
+      <w:start w:val="1"/>
+      <w:numFmt w:val="bullet"/>
+      <w:lvlText w:val=""/>
+      <w:lvlJc w:val="left"/>
+      <w:pPr>
+        <w:ind w:left="6480" w:hanging="360"/>
+      </w:pPr>
+      <w:rPr>
+        <w:rFonts w:ascii="Wingdings" w:hAnsi="Wingdings" w:hint="default"/>
+      </w:rPr>
+    </w:lvl>
+  </w:abstractNum>
+  <w:abstractNum w:abstractNumId="1" w15:restartNumberingAfterBreak="0">
     <w:nsid w:val="08D2240B"/>
     <w:multiLevelType w:val="hybridMultilevel"/>
     <w:tmpl w:val="42B20E36"/>
@@ -1183,7 +1421,233 @@
       </w:rPr>
     </w:lvl>
   </w:abstractNum>
-  <w:abstractNum w:abstractNumId="1" w15:restartNumberingAfterBreak="0">
+  <w:abstractNum w:abstractNumId="2" w15:restartNumberingAfterBreak="0">
+    <w:nsid w:val="1CF758E9"/>
+    <w:multiLevelType w:val="hybridMultilevel"/>
+    <w:tmpl w:val="389633A4"/>
+    <w:lvl w:ilvl="0" w:tplc="280A0001">
+      <w:start w:val="1"/>
+      <w:numFmt w:val="bullet"/>
+      <w:lvlText w:val=""/>
+      <w:lvlJc w:val="left"/>
+      <w:pPr>
+        <w:ind w:left="720" w:hanging="360"/>
+      </w:pPr>
+      <w:rPr>
+        <w:rFonts w:ascii="Symbol" w:hAnsi="Symbol" w:hint="default"/>
+      </w:rPr>
+    </w:lvl>
+    <w:lvl w:ilvl="1" w:tplc="280A0003" w:tentative="1">
+      <w:start w:val="1"/>
+      <w:numFmt w:val="bullet"/>
+      <w:lvlText w:val="o"/>
+      <w:lvlJc w:val="left"/>
+      <w:pPr>
+        <w:ind w:left="1440" w:hanging="360"/>
+      </w:pPr>
+      <w:rPr>
+        <w:rFonts w:ascii="Courier New" w:hAnsi="Courier New" w:cs="Courier New" w:hint="default"/>
+      </w:rPr>
+    </w:lvl>
+    <w:lvl w:ilvl="2" w:tplc="280A0005" w:tentative="1">
+      <w:start w:val="1"/>
+      <w:numFmt w:val="bullet"/>
+      <w:lvlText w:val=""/>
+      <w:lvlJc w:val="left"/>
+      <w:pPr>
+        <w:ind w:left="2160" w:hanging="360"/>
+      </w:pPr>
+      <w:rPr>
+        <w:rFonts w:ascii="Wingdings" w:hAnsi="Wingdings" w:hint="default"/>
+      </w:rPr>
+    </w:lvl>
+    <w:lvl w:ilvl="3" w:tplc="280A0001" w:tentative="1">
+      <w:start w:val="1"/>
+      <w:numFmt w:val="bullet"/>
+      <w:lvlText w:val=""/>
+      <w:lvlJc w:val="left"/>
+      <w:pPr>
+        <w:ind w:left="2880" w:hanging="360"/>
+      </w:pPr>
+      <w:rPr>
+        <w:rFonts w:ascii="Symbol" w:hAnsi="Symbol" w:hint="default"/>
+      </w:rPr>
+    </w:lvl>
+    <w:lvl w:ilvl="4" w:tplc="280A0003" w:tentative="1">
+      <w:start w:val="1"/>
+      <w:numFmt w:val="bullet"/>
+      <w:lvlText w:val="o"/>
+      <w:lvlJc w:val="left"/>
+      <w:pPr>
+        <w:ind w:left="3600" w:hanging="360"/>
+      </w:pPr>
+      <w:rPr>
+        <w:rFonts w:ascii="Courier New" w:hAnsi="Courier New" w:cs="Courier New" w:hint="default"/>
+      </w:rPr>
+    </w:lvl>
+    <w:lvl w:ilvl="5" w:tplc="280A0005" w:tentative="1">
+      <w:start w:val="1"/>
+      <w:numFmt w:val="bullet"/>
+      <w:lvlText w:val=""/>
+      <w:lvlJc w:val="left"/>
+      <w:pPr>
+        <w:ind w:left="4320" w:hanging="360"/>
+      </w:pPr>
+      <w:rPr>
+        <w:rFonts w:ascii="Wingdings" w:hAnsi="Wingdings" w:hint="default"/>
+      </w:rPr>
+    </w:lvl>
+    <w:lvl w:ilvl="6" w:tplc="280A0001" w:tentative="1">
+      <w:start w:val="1"/>
+      <w:numFmt w:val="bullet"/>
+      <w:lvlText w:val=""/>
+      <w:lvlJc w:val="left"/>
+      <w:pPr>
+        <w:ind w:left="5040" w:hanging="360"/>
+      </w:pPr>
+      <w:rPr>
+        <w:rFonts w:ascii="Symbol" w:hAnsi="Symbol" w:hint="default"/>
+      </w:rPr>
+    </w:lvl>
+    <w:lvl w:ilvl="7" w:tplc="280A0003" w:tentative="1">
+      <w:start w:val="1"/>
+      <w:numFmt w:val="bullet"/>
+      <w:lvlText w:val="o"/>
+      <w:lvlJc w:val="left"/>
+      <w:pPr>
+        <w:ind w:left="5760" w:hanging="360"/>
+      </w:pPr>
+      <w:rPr>
+        <w:rFonts w:ascii="Courier New" w:hAnsi="Courier New" w:cs="Courier New" w:hint="default"/>
+      </w:rPr>
+    </w:lvl>
+    <w:lvl w:ilvl="8" w:tplc="280A0005" w:tentative="1">
+      <w:start w:val="1"/>
+      <w:numFmt w:val="bullet"/>
+      <w:lvlText w:val=""/>
+      <w:lvlJc w:val="left"/>
+      <w:pPr>
+        <w:ind w:left="6480" w:hanging="360"/>
+      </w:pPr>
+      <w:rPr>
+        <w:rFonts w:ascii="Wingdings" w:hAnsi="Wingdings" w:hint="default"/>
+      </w:rPr>
+    </w:lvl>
+  </w:abstractNum>
+  <w:abstractNum w:abstractNumId="3" w15:restartNumberingAfterBreak="0">
+    <w:nsid w:val="4C092B4A"/>
+    <w:multiLevelType w:val="hybridMultilevel"/>
+    <w:tmpl w:val="E64EC51C"/>
+    <w:lvl w:ilvl="0" w:tplc="280A0001">
+      <w:start w:val="1"/>
+      <w:numFmt w:val="bullet"/>
+      <w:lvlText w:val=""/>
+      <w:lvlJc w:val="left"/>
+      <w:pPr>
+        <w:ind w:left="720" w:hanging="360"/>
+      </w:pPr>
+      <w:rPr>
+        <w:rFonts w:ascii="Symbol" w:hAnsi="Symbol" w:hint="default"/>
+      </w:rPr>
+    </w:lvl>
+    <w:lvl w:ilvl="1" w:tplc="280A0003" w:tentative="1">
+      <w:start w:val="1"/>
+      <w:numFmt w:val="bullet"/>
+      <w:lvlText w:val="o"/>
+      <w:lvlJc w:val="left"/>
+      <w:pPr>
+        <w:ind w:left="1440" w:hanging="360"/>
+      </w:pPr>
+      <w:rPr>
+        <w:rFonts w:ascii="Courier New" w:hAnsi="Courier New" w:cs="Courier New" w:hint="default"/>
+      </w:rPr>
+    </w:lvl>
+    <w:lvl w:ilvl="2" w:tplc="280A0005" w:tentative="1">
+      <w:start w:val="1"/>
+      <w:numFmt w:val="bullet"/>
+      <w:lvlText w:val=""/>
+      <w:lvlJc w:val="left"/>
+      <w:pPr>
+        <w:ind w:left="2160" w:hanging="360"/>
+      </w:pPr>
+      <w:rPr>
+        <w:rFonts w:ascii="Wingdings" w:hAnsi="Wingdings" w:hint="default"/>
+      </w:rPr>
+    </w:lvl>
+    <w:lvl w:ilvl="3" w:tplc="280A0001" w:tentative="1">
+      <w:start w:val="1"/>
+      <w:numFmt w:val="bullet"/>
+      <w:lvlText w:val=""/>
+      <w:lvlJc w:val="left"/>
+      <w:pPr>
+        <w:ind w:left="2880" w:hanging="360"/>
+      </w:pPr>
+      <w:rPr>
+        <w:rFonts w:ascii="Symbol" w:hAnsi="Symbol" w:hint="default"/>
+      </w:rPr>
+    </w:lvl>
+    <w:lvl w:ilvl="4" w:tplc="280A0003" w:tentative="1">
+      <w:start w:val="1"/>
+      <w:numFmt w:val="bullet"/>
+      <w:lvlText w:val="o"/>
+      <w:lvlJc w:val="left"/>
+      <w:pPr>
+        <w:ind w:left="3600" w:hanging="360"/>
+      </w:pPr>
+      <w:rPr>
+        <w:rFonts w:ascii="Courier New" w:hAnsi="Courier New" w:cs="Courier New" w:hint="default"/>
+      </w:rPr>
+    </w:lvl>
+    <w:lvl w:ilvl="5" w:tplc="280A0005" w:tentative="1">
+      <w:start w:val="1"/>
+      <w:numFmt w:val="bullet"/>
+      <w:lvlText w:val=""/>
+      <w:lvlJc w:val="left"/>
+      <w:pPr>
+        <w:ind w:left="4320" w:hanging="360"/>
+      </w:pPr>
+      <w:rPr>
+        <w:rFonts w:ascii="Wingdings" w:hAnsi="Wingdings" w:hint="default"/>
+      </w:rPr>
+    </w:lvl>
+    <w:lvl w:ilvl="6" w:tplc="280A0001" w:tentative="1">
+      <w:start w:val="1"/>
+      <w:numFmt w:val="bullet"/>
+      <w:lvlText w:val=""/>
+      <w:lvlJc w:val="left"/>
+      <w:pPr>
+        <w:ind w:left="5040" w:hanging="360"/>
+      </w:pPr>
+      <w:rPr>
+        <w:rFonts w:ascii="Symbol" w:hAnsi="Symbol" w:hint="default"/>
+      </w:rPr>
+    </w:lvl>
+    <w:lvl w:ilvl="7" w:tplc="280A0003" w:tentative="1">
+      <w:start w:val="1"/>
+      <w:numFmt w:val="bullet"/>
+      <w:lvlText w:val="o"/>
+      <w:lvlJc w:val="left"/>
+      <w:pPr>
+        <w:ind w:left="5760" w:hanging="360"/>
+      </w:pPr>
+      <w:rPr>
+        <w:rFonts w:ascii="Courier New" w:hAnsi="Courier New" w:cs="Courier New" w:hint="default"/>
+      </w:rPr>
+    </w:lvl>
+    <w:lvl w:ilvl="8" w:tplc="280A0005" w:tentative="1">
+      <w:start w:val="1"/>
+      <w:numFmt w:val="bullet"/>
+      <w:lvlText w:val=""/>
+      <w:lvlJc w:val="left"/>
+      <w:pPr>
+        <w:ind w:left="6480" w:hanging="360"/>
+      </w:pPr>
+      <w:rPr>
+        <w:rFonts w:ascii="Wingdings" w:hAnsi="Wingdings" w:hint="default"/>
+      </w:rPr>
+    </w:lvl>
+  </w:abstractNum>
+  <w:abstractNum w:abstractNumId="4" w15:restartNumberingAfterBreak="0">
     <w:nsid w:val="512136B8"/>
     <w:multiLevelType w:val="hybridMultilevel"/>
     <w:tmpl w:val="B1549312"/>
@@ -1295,11 +1759,136 @@
       </w:rPr>
     </w:lvl>
   </w:abstractNum>
+  <w:abstractNum w:abstractNumId="5" w15:restartNumberingAfterBreak="0">
+    <w:nsid w:val="63E17805"/>
+    <w:multiLevelType w:val="hybridMultilevel"/>
+    <w:tmpl w:val="53A07C86"/>
+    <w:lvl w:ilvl="0" w:tplc="280A0001">
+      <w:start w:val="1"/>
+      <w:numFmt w:val="bullet"/>
+      <w:lvlText w:val=""/>
+      <w:lvlJc w:val="left"/>
+      <w:pPr>
+        <w:ind w:left="1428" w:hanging="360"/>
+      </w:pPr>
+      <w:rPr>
+        <w:rFonts w:ascii="Symbol" w:hAnsi="Symbol" w:hint="default"/>
+      </w:rPr>
+    </w:lvl>
+    <w:lvl w:ilvl="1" w:tplc="280A0003" w:tentative="1">
+      <w:start w:val="1"/>
+      <w:numFmt w:val="bullet"/>
+      <w:lvlText w:val="o"/>
+      <w:lvlJc w:val="left"/>
+      <w:pPr>
+        <w:ind w:left="2148" w:hanging="360"/>
+      </w:pPr>
+      <w:rPr>
+        <w:rFonts w:ascii="Courier New" w:hAnsi="Courier New" w:cs="Courier New" w:hint="default"/>
+      </w:rPr>
+    </w:lvl>
+    <w:lvl w:ilvl="2" w:tplc="280A0005" w:tentative="1">
+      <w:start w:val="1"/>
+      <w:numFmt w:val="bullet"/>
+      <w:lvlText w:val=""/>
+      <w:lvlJc w:val="left"/>
+      <w:pPr>
+        <w:ind w:left="2868" w:hanging="360"/>
+      </w:pPr>
+      <w:rPr>
+        <w:rFonts w:ascii="Wingdings" w:hAnsi="Wingdings" w:hint="default"/>
+      </w:rPr>
+    </w:lvl>
+    <w:lvl w:ilvl="3" w:tplc="280A0001" w:tentative="1">
+      <w:start w:val="1"/>
+      <w:numFmt w:val="bullet"/>
+      <w:lvlText w:val=""/>
+      <w:lvlJc w:val="left"/>
+      <w:pPr>
+        <w:ind w:left="3588" w:hanging="360"/>
+      </w:pPr>
+      <w:rPr>
+        <w:rFonts w:ascii="Symbol" w:hAnsi="Symbol" w:hint="default"/>
+      </w:rPr>
+    </w:lvl>
+    <w:lvl w:ilvl="4" w:tplc="280A0003" w:tentative="1">
+      <w:start w:val="1"/>
+      <w:numFmt w:val="bullet"/>
+      <w:lvlText w:val="o"/>
+      <w:lvlJc w:val="left"/>
+      <w:pPr>
+        <w:ind w:left="4308" w:hanging="360"/>
+      </w:pPr>
+      <w:rPr>
+        <w:rFonts w:ascii="Courier New" w:hAnsi="Courier New" w:cs="Courier New" w:hint="default"/>
+      </w:rPr>
+    </w:lvl>
+    <w:lvl w:ilvl="5" w:tplc="280A0005" w:tentative="1">
+      <w:start w:val="1"/>
+      <w:numFmt w:val="bullet"/>
+      <w:lvlText w:val=""/>
+      <w:lvlJc w:val="left"/>
+      <w:pPr>
+        <w:ind w:left="5028" w:hanging="360"/>
+      </w:pPr>
+      <w:rPr>
+        <w:rFonts w:ascii="Wingdings" w:hAnsi="Wingdings" w:hint="default"/>
+      </w:rPr>
+    </w:lvl>
+    <w:lvl w:ilvl="6" w:tplc="280A0001" w:tentative="1">
+      <w:start w:val="1"/>
+      <w:numFmt w:val="bullet"/>
+      <w:lvlText w:val=""/>
+      <w:lvlJc w:val="left"/>
+      <w:pPr>
+        <w:ind w:left="5748" w:hanging="360"/>
+      </w:pPr>
+      <w:rPr>
+        <w:rFonts w:ascii="Symbol" w:hAnsi="Symbol" w:hint="default"/>
+      </w:rPr>
+    </w:lvl>
+    <w:lvl w:ilvl="7" w:tplc="280A0003" w:tentative="1">
+      <w:start w:val="1"/>
+      <w:numFmt w:val="bullet"/>
+      <w:lvlText w:val="o"/>
+      <w:lvlJc w:val="left"/>
+      <w:pPr>
+        <w:ind w:left="6468" w:hanging="360"/>
+      </w:pPr>
+      <w:rPr>
+        <w:rFonts w:ascii="Courier New" w:hAnsi="Courier New" w:cs="Courier New" w:hint="default"/>
+      </w:rPr>
+    </w:lvl>
+    <w:lvl w:ilvl="8" w:tplc="280A0005" w:tentative="1">
+      <w:start w:val="1"/>
+      <w:numFmt w:val="bullet"/>
+      <w:lvlText w:val=""/>
+      <w:lvlJc w:val="left"/>
+      <w:pPr>
+        <w:ind w:left="7188" w:hanging="360"/>
+      </w:pPr>
+      <w:rPr>
+        <w:rFonts w:ascii="Wingdings" w:hAnsi="Wingdings" w:hint="default"/>
+      </w:rPr>
+    </w:lvl>
+  </w:abstractNum>
   <w:num w:numId="1" w16cid:durableId="353457533">
+    <w:abstractNumId w:val="4"/>
+  </w:num>
+  <w:num w:numId="2" w16cid:durableId="1495146250">
     <w:abstractNumId w:val="1"/>
   </w:num>
-  <w:num w:numId="2" w16cid:durableId="1495146250">
+  <w:num w:numId="3" w16cid:durableId="1013263000">
+    <w:abstractNumId w:val="3"/>
+  </w:num>
+  <w:num w:numId="4" w16cid:durableId="1740665963">
     <w:abstractNumId w:val="0"/>
+  </w:num>
+  <w:num w:numId="5" w16cid:durableId="445582992">
+    <w:abstractNumId w:val="5"/>
+  </w:num>
+  <w:num w:numId="6" w16cid:durableId="1701323651">
+    <w:abstractNumId w:val="2"/>
   </w:num>
 </w:numbering>
 </file>
